--- a/docs/Systemtest/Systemtest.docx
+++ b/docs/Systemtest/Systemtest.docx
@@ -535,7 +535,19 @@
         <w:rPr>
           <w:iCs/>
         </w:rPr>
-        <w:t>/Systemtest/Testdrehbuch.pdf</w:t>
+        <w:t>/Systemtest/</w:t>
+      </w:r>
+      <w:r>
+        <w:rPr>
+          <w:iCs/>
+        </w:rPr>
+        <w:t>Systemtest_</w:t>
+      </w:r>
+      <w:r>
+        <w:rPr>
+          <w:iCs/>
+        </w:rPr>
+        <w:t>Testdrehbuch.pdf</w:t>
       </w:r>
     </w:p>
     <w:p>
